--- a/12. BAB 3.docx
+++ b/12. BAB 3.docx
@@ -15635,7 +15635,17 @@
           <w:sz w:val="24"/>
           <w:lang w:val="id-ID"/>
         </w:rPr>
-        <w:t>[8]</w:t>
+        <w:t>[11</w:t>
+      </w:r>
+      <w:bookmarkStart w:id="0" w:name="_GoBack"/>
+      <w:bookmarkEnd w:id="0"/>
+      <w:r>
+        <w:rPr>
+          <w:rFonts w:ascii="Times New Roman" w:hAnsi="Times New Roman" w:cs="Times New Roman"/>
+          <w:sz w:val="24"/>
+          <w:lang w:val="id-ID"/>
+        </w:rPr>
+        <w:t>]</w:t>
       </w:r>
       <w:r>
         <w:rPr>
@@ -19991,7 +20001,6 @@
         </w:rPr>
         <w:t xml:space="preserve"> </w:t>
       </w:r>
-      <w:bookmarkStart w:id="0" w:name="_GoBack"/>
       <w:r>
         <w:rPr>
           <w:rFonts w:ascii="Times New Roman" w:hAnsi="Times New Roman"/>
@@ -20004,7 +20013,6 @@
         </w:rPr>
         <w:t>Uji Coba 2 dengan File example3.bvh</w:t>
       </w:r>
-      <w:bookmarkEnd w:id="0"/>
       <w:r>
         <w:rPr>
           <w:rFonts w:ascii="Times New Roman" w:hAnsi="Times New Roman"/>
@@ -20179,7 +20187,7 @@
           <w:rPr>
             <w:noProof/>
           </w:rPr>
-          <w:t>39</w:t>
+          <w:t>35</w:t>
         </w:r>
         <w:r>
           <w:rPr>
@@ -21910,7 +21918,7 @@
 </file>
 
 <file path=customXml/itemProps1.xml><?xml version="1.0" encoding="utf-8"?>
-<ds:datastoreItem xmlns:ds="http://schemas.openxmlformats.org/officeDocument/2006/customXml" ds:itemID="{407FD471-39E7-4EAD-8180-D98C973F9506}">
+<ds:datastoreItem xmlns:ds="http://schemas.openxmlformats.org/officeDocument/2006/customXml" ds:itemID="{0D846FE1-6B55-49BC-96F1-9B3FBFEE6879}">
   <ds:schemaRefs>
     <ds:schemaRef ds:uri="http://schemas.openxmlformats.org/officeDocument/2006/bibliography"/>
   </ds:schemaRefs>

--- a/12. BAB 3.docx
+++ b/12. BAB 3.docx
@@ -1354,9 +1354,9 @@
         </w:rPr>
         <w:drawing>
           <wp:inline distT="0" distB="0" distL="0" distR="0">
-            <wp:extent cx="5039995" cy="2777200"/>
-            <wp:effectExtent l="19050" t="19050" r="27305" b="23495"/>
-            <wp:docPr id="4" name="Picture 4" descr="D:\ug\SEMESTER 6\PI\Penulisan\flowchart\kerangka_penelitian.png"/>
+            <wp:extent cx="5038520" cy="2429301"/>
+            <wp:effectExtent l="19050" t="19050" r="10160" b="28575"/>
+            <wp:docPr id="29" name="Picture 29" descr="D:\ug\SEMESTER 6\PI\Penulisan\flowchart\kerangka_penelitian.png"/>
             <wp:cNvGraphicFramePr>
               <a:graphicFrameLocks xmlns:a="http://schemas.openxmlformats.org/drawingml/2006/main" noChangeAspect="1"/>
             </wp:cNvGraphicFramePr>
@@ -1364,13 +1364,13 @@
               <a:graphicData uri="http://schemas.openxmlformats.org/drawingml/2006/picture">
                 <pic:pic xmlns:pic="http://schemas.openxmlformats.org/drawingml/2006/picture">
                   <pic:nvPicPr>
-                    <pic:cNvPr id="0" name="Picture 1" descr="D:\ug\SEMESTER 6\PI\Penulisan\flowchart\kerangka_penelitian.png"/>
+                    <pic:cNvPr id="0" name="Picture 3" descr="D:\ug\SEMESTER 6\PI\Penulisan\flowchart\kerangka_penelitian.png"/>
                     <pic:cNvPicPr>
                       <a:picLocks noChangeAspect="1" noChangeArrowheads="1"/>
                     </pic:cNvPicPr>
                   </pic:nvPicPr>
                   <pic:blipFill>
-                    <a:blip r:embed="rId8">
+                    <a:blip r:embed="rId8" cstate="print">
                       <a:extLst>
                         <a:ext uri="{28A0092B-C50C-407E-A947-70E740481C1C}">
                           <a14:useLocalDpi xmlns:a14="http://schemas.microsoft.com/office/drawing/2010/main" val="0"/>
@@ -1385,7 +1385,7 @@
                   <pic:spPr bwMode="auto">
                     <a:xfrm>
                       <a:off x="0" y="0"/>
-                      <a:ext cx="5039995" cy="2777200"/>
+                      <a:ext cx="5086912" cy="2452633"/>
                     </a:xfrm>
                     <a:prstGeom prst="rect">
                       <a:avLst/>
@@ -1730,6 +1730,20 @@
         </w:rPr>
         <w:t xml:space="preserve"> dapat dilihat pada tabel 3.2.</w:t>
       </w:r>
+    </w:p>
+    <w:p>
+      <w:pPr>
+        <w:spacing w:after="0" w:line="360" w:lineRule="auto"/>
+        <w:ind w:left="720" w:firstLine="720"/>
+        <w:jc w:val="both"/>
+        <w:rPr>
+          <w:rFonts w:ascii="Times New Roman" w:hAnsi="Times New Roman" w:cs="Times New Roman"/>
+          <w:sz w:val="24"/>
+          <w:lang w:val="id-ID"/>
+        </w:rPr>
+      </w:pPr>
+      <w:bookmarkStart w:id="0" w:name="_GoBack"/>
+      <w:bookmarkEnd w:id="0"/>
     </w:p>
     <w:p>
       <w:pPr>
@@ -15637,8 +15651,6 @@
         </w:rPr>
         <w:t>[11</w:t>
       </w:r>
-      <w:bookmarkStart w:id="0" w:name="_GoBack"/>
-      <w:bookmarkEnd w:id="0"/>
       <w:r>
         <w:rPr>
           <w:rFonts w:ascii="Times New Roman" w:hAnsi="Times New Roman" w:cs="Times New Roman"/>
@@ -20187,7 +20199,7 @@
           <w:rPr>
             <w:noProof/>
           </w:rPr>
-          <w:t>35</w:t>
+          <w:t>20</w:t>
         </w:r>
         <w:r>
           <w:rPr>
@@ -21918,7 +21930,7 @@
 </file>
 
 <file path=customXml/itemProps1.xml><?xml version="1.0" encoding="utf-8"?>
-<ds:datastoreItem xmlns:ds="http://schemas.openxmlformats.org/officeDocument/2006/customXml" ds:itemID="{0D846FE1-6B55-49BC-96F1-9B3FBFEE6879}">
+<ds:datastoreItem xmlns:ds="http://schemas.openxmlformats.org/officeDocument/2006/customXml" ds:itemID="{E4B915EA-3F12-4670-8E04-49A8D3CBD9FC}">
   <ds:schemaRefs>
     <ds:schemaRef ds:uri="http://schemas.openxmlformats.org/officeDocument/2006/bibliography"/>
   </ds:schemaRefs>
